--- a/PL/ogloszenia_zalaczniki/Zalacznik nr 1_Formularz oferty_7_RR_2018.docx
+++ b/PL/ogloszenia_zalaczniki/Zalacznik nr 1_Formularz oferty_7_RR_2018.docx
@@ -311,21 +311,7 @@
           <w:szCs w:val="20"/>
           <w:lang w:eastAsia="pl-PL"/>
         </w:rPr>
-        <w:t xml:space="preserve"> zabezpieczeń różnicowoprądowych – </w:t>
-      </w:r>
-      <w:bookmarkStart w:id="0" w:name="_GoBack"/>
-      <w:bookmarkEnd w:id="0"/>
-      <w:r>
-        <w:rPr>
-          <w:rFonts w:eastAsia="Times New Roman" w:cs="Times New Roman"/>
-          <w:b/>
-          <w:bCs/>
-          <w:iCs/>
-          <w:sz w:val="20"/>
-          <w:szCs w:val="20"/>
-          <w:lang w:eastAsia="pl-PL"/>
-        </w:rPr>
-        <w:t>MRP-201</w:t>
+        <w:t xml:space="preserve"> zabezpieczeń różnicowoprądowych – MRP-201</w:t>
       </w:r>
       <w:r>
         <w:rPr>
@@ -1663,7 +1649,49 @@
                 <w:szCs w:val="20"/>
                 <w:lang w:eastAsia="pl-PL"/>
               </w:rPr>
-              <w:t xml:space="preserve">Załącznik nr 2 Oświadczenie o spełnieniu wszystkich warunków udziału w postępowaniu </w:t>
+              <w:t xml:space="preserve">Załącznik nr 2 </w:t>
+            </w:r>
+            <w:bookmarkStart w:id="0" w:name="_GoBack"/>
+            <w:bookmarkEnd w:id="0"/>
+          </w:p>
+          <w:p>
+            <w:pPr>
+              <w:spacing w:after="0" w:line="240" w:lineRule="auto"/>
+              <w:rPr>
+                <w:rFonts w:ascii="Times New Roman" w:eastAsia="Times New Roman" w:hAnsi="Times New Roman" w:cs="Times New Roman"/>
+                <w:sz w:val="20"/>
+                <w:szCs w:val="20"/>
+                <w:lang w:eastAsia="pl-PL"/>
+              </w:rPr>
+            </w:pPr>
+            <w:r>
+              <w:rPr>
+                <w:rFonts w:ascii="Times New Roman" w:eastAsia="Times New Roman" w:hAnsi="Times New Roman" w:cs="Times New Roman"/>
+                <w:sz w:val="20"/>
+                <w:szCs w:val="20"/>
+                <w:lang w:eastAsia="pl-PL"/>
+              </w:rPr>
+              <w:t>Oświadczenie o braku powiązań</w:t>
+            </w:r>
+          </w:p>
+          <w:p>
+            <w:pPr>
+              <w:spacing w:after="0" w:line="240" w:lineRule="auto"/>
+              <w:rPr>
+                <w:rFonts w:ascii="Times New Roman" w:eastAsia="Times New Roman" w:hAnsi="Times New Roman" w:cs="Times New Roman"/>
+                <w:sz w:val="20"/>
+                <w:szCs w:val="20"/>
+                <w:lang w:eastAsia="pl-PL"/>
+              </w:rPr>
+            </w:pPr>
+            <w:r>
+              <w:rPr>
+                <w:rFonts w:ascii="Times New Roman" w:eastAsia="Times New Roman" w:hAnsi="Times New Roman" w:cs="Times New Roman"/>
+                <w:sz w:val="20"/>
+                <w:szCs w:val="20"/>
+                <w:lang w:eastAsia="pl-PL"/>
+              </w:rPr>
+              <w:t>osobowych i kapitałowych</w:t>
             </w:r>
           </w:p>
         </w:tc>
@@ -2792,6 +2820,7 @@
   <w:style w:type="character" w:default="1" w:styleId="Domylnaczcionkaakapitu">
     <w:name w:val="Default Paragraph Font"/>
     <w:uiPriority w:val="1"/>
+    <w:semiHidden/>
     <w:unhideWhenUsed/>
   </w:style>
   <w:style w:type="table" w:default="1" w:styleId="Standardowy">
@@ -3261,7 +3290,7 @@
 </file>
 
 <file path=customXml/itemProps1.xml><?xml version="1.0" encoding="utf-8"?>
-<ds:datastoreItem xmlns:ds="http://schemas.openxmlformats.org/officeDocument/2006/customXml" ds:itemID="{D2320144-10CF-4E40-BAFC-FA1D55F10186}">
+<ds:datastoreItem xmlns:ds="http://schemas.openxmlformats.org/officeDocument/2006/customXml" ds:itemID="{67C85286-62B0-47D8-8D6F-EAEFB07C059B}">
   <ds:schemaRefs>
     <ds:schemaRef ds:uri="http://schemas.openxmlformats.org/officeDocument/2006/bibliography"/>
   </ds:schemaRefs>
